--- a/laporan ai/DAFTAR ISI.docx
+++ b/laporan ai/DAFTAR ISI.docx
@@ -1,6 +1,6 @@
 
 <file path=word/document.xml><?xml version="1.0" encoding="utf-8"?>
-<w:document xmlns:wpc="http://schemas.microsoft.com/office/word/2010/wordprocessingCanvas" xmlns:mc="http://schemas.openxmlformats.org/markup-compatibility/2006" xmlns:o="urn:schemas-microsoft-com:office:office" xmlns:r="http://schemas.openxmlformats.org/officeDocument/2006/relationships" xmlns:m="http://schemas.openxmlformats.org/officeDocument/2006/math" xmlns:v="urn:schemas-microsoft-com:vml" xmlns:wp14="http://schemas.microsoft.com/office/word/2010/wordprocessingDrawing" xmlns:wp="http://schemas.openxmlformats.org/drawingml/2006/wordprocessingDrawing" xmlns:w10="urn:schemas-microsoft-com:office:word" xmlns:w="http://schemas.openxmlformats.org/wordprocessingml/2006/main" xmlns:w14="http://schemas.microsoft.com/office/word/2010/wordml" xmlns:wpg="http://schemas.microsoft.com/office/word/2010/wordprocessingGroup" xmlns:wpi="http://schemas.microsoft.com/office/word/2010/wordprocessingInk" xmlns:wne="http://schemas.microsoft.com/office/word/2006/wordml" xmlns:wps="http://schemas.microsoft.com/office/word/2010/wordprocessingShape" mc:Ignorable="w14 wp14">
+<w:document xmlns:ve="http://schemas.openxmlformats.org/markup-compatibility/2006" xmlns:o="urn:schemas-microsoft-com:office:office" xmlns:r="http://schemas.openxmlformats.org/officeDocument/2006/relationships" xmlns:m="http://schemas.openxmlformats.org/officeDocument/2006/math" xmlns:v="urn:schemas-microsoft-com:vml" xmlns:wp="http://schemas.openxmlformats.org/drawingml/2006/wordprocessingDrawing" xmlns:w10="urn:schemas-microsoft-com:office:word" xmlns:w="http://schemas.openxmlformats.org/wordprocessingml/2006/main" xmlns:wne="http://schemas.microsoft.com/office/word/2006/wordml">
   <w:body>
     <w:p>
       <w:pPr>
@@ -231,26 +231,24 @@
     <w:p>
       <w:pPr>
         <w:spacing w:after="198" w:line="360" w:lineRule="auto"/>
-        <w:ind w:firstLine="720"/>
-        <w:jc w:val="both"/>
-        <w:rPr>
-          <w:rFonts w:ascii="Times New Roman" w:hAnsi="Times New Roman" w:cs="Times New Roman"/>
-          <w:sz w:val="24"/>
-          <w:szCs w:val="24"/>
-          <w:lang w:val="id-ID"/>
+        <w:jc w:val="both"/>
+        <w:rPr>
+          <w:rFonts w:ascii="Times New Roman" w:hAnsi="Times New Roman" w:cs="Times New Roman"/>
+          <w:sz w:val="24"/>
+          <w:szCs w:val="24"/>
+          <w:lang w:val="en-US"/>
         </w:rPr>
       </w:pPr>
     </w:p>
     <w:p>
       <w:pPr>
         <w:spacing w:after="198" w:line="360" w:lineRule="auto"/>
-        <w:ind w:firstLine="720"/>
-        <w:jc w:val="both"/>
-        <w:rPr>
-          <w:rFonts w:ascii="Times New Roman" w:hAnsi="Times New Roman" w:cs="Times New Roman"/>
-          <w:sz w:val="24"/>
-          <w:szCs w:val="24"/>
-          <w:lang w:val="id-ID"/>
+        <w:jc w:val="both"/>
+        <w:rPr>
+          <w:rFonts w:ascii="Times New Roman" w:hAnsi="Times New Roman" w:cs="Times New Roman"/>
+          <w:sz w:val="24"/>
+          <w:szCs w:val="24"/>
+          <w:lang w:val="en-US"/>
         </w:rPr>
       </w:pPr>
       <w:r>
@@ -330,23 +328,23 @@
     <w:p>
       <w:pPr>
         <w:spacing w:after="198" w:line="360" w:lineRule="auto"/>
-        <w:ind w:left="6480"/>
-        <w:rPr>
-          <w:rFonts w:ascii="Times New Roman" w:hAnsi="Times New Roman" w:cs="Times New Roman"/>
-          <w:b/>
-          <w:sz w:val="24"/>
-          <w:szCs w:val="24"/>
-          <w:lang w:val="id-ID"/>
-        </w:rPr>
-      </w:pPr>
-      <w:r>
-        <w:rPr>
-          <w:rFonts w:ascii="Times New Roman" w:hAnsi="Times New Roman" w:cs="Times New Roman"/>
-          <w:sz w:val="24"/>
-          <w:szCs w:val="24"/>
-          <w:lang w:val="id-ID"/>
-        </w:rPr>
-        <w:t xml:space="preserve">       </w:t>
+        <w:ind w:left="5040" w:firstLine="720"/>
+        <w:rPr>
+          <w:rFonts w:ascii="Times New Roman" w:hAnsi="Times New Roman" w:cs="Times New Roman"/>
+          <w:b/>
+          <w:sz w:val="24"/>
+          <w:szCs w:val="24"/>
+          <w:lang w:val="en-US"/>
+        </w:rPr>
+      </w:pPr>
+      <w:r>
+        <w:rPr>
+          <w:rFonts w:ascii="Times New Roman" w:hAnsi="Times New Roman" w:cs="Times New Roman"/>
+          <w:sz w:val="24"/>
+          <w:szCs w:val="24"/>
+          <w:lang w:val="en-US"/>
+        </w:rPr>
+        <w:t xml:space="preserve">        </w:t>
       </w:r>
       <w:r>
         <w:rPr>
@@ -356,6 +354,15 @@
           <w:lang w:val="id-ID"/>
         </w:rPr>
         <w:t>Penyusu</w:t>
+      </w:r>
+      <w:r>
+        <w:rPr>
+          <w:rFonts w:ascii="Times New Roman" w:hAnsi="Times New Roman" w:cs="Times New Roman"/>
+          <w:sz w:val="24"/>
+          <w:szCs w:val="24"/>
+          <w:lang w:val="en-US"/>
+        </w:rPr>
+        <w:t>n</w:t>
       </w:r>
     </w:p>
     <w:p>
@@ -411,14 +418,6 @@
           <w:sz w:val="24"/>
           <w:szCs w:val="24"/>
         </w:rPr>
-        <w:t xml:space="preserve"> </w:t>
-      </w:r>
-      <w:r>
-        <w:rPr>
-          <w:rFonts w:ascii="Times New Roman" w:hAnsi="Times New Roman" w:cs="Times New Roman"/>
-          <w:sz w:val="24"/>
-          <w:szCs w:val="24"/>
-        </w:rPr>
         <w:tab/>
       </w:r>
       <w:r>
@@ -462,14 +461,6 @@
           <w:sz w:val="24"/>
           <w:szCs w:val="24"/>
         </w:rPr>
-        <w:t xml:space="preserve"> </w:t>
-      </w:r>
-      <w:r>
-        <w:rPr>
-          <w:rFonts w:ascii="Times New Roman" w:hAnsi="Times New Roman" w:cs="Times New Roman"/>
-          <w:sz w:val="24"/>
-          <w:szCs w:val="24"/>
-        </w:rPr>
         <w:tab/>
       </w:r>
       <w:r>
@@ -521,14 +512,6 @@
           <w:sz w:val="24"/>
           <w:szCs w:val="24"/>
         </w:rPr>
-        <w:t xml:space="preserve"> </w:t>
-      </w:r>
-      <w:r>
-        <w:rPr>
-          <w:rFonts w:ascii="Times New Roman" w:hAnsi="Times New Roman" w:cs="Times New Roman"/>
-          <w:sz w:val="24"/>
-          <w:szCs w:val="24"/>
-        </w:rPr>
         <w:tab/>
       </w:r>
       <w:r>
@@ -592,16 +575,6 @@
           <w:lang w:val="id-ID"/>
         </w:rPr>
         <w:tab/>
-      </w:r>
-      <w:r>
-        <w:rPr>
-          <w:rFonts w:ascii="Times New Roman" w:hAnsi="Times New Roman" w:cs="Times New Roman"/>
-          <w:b/>
-          <w:sz w:val="24"/>
-          <w:szCs w:val="24"/>
-          <w:lang w:val="id-ID"/>
-        </w:rPr>
-        <w:t xml:space="preserve"> </w:t>
       </w:r>
       <w:r>
         <w:rPr>
@@ -1030,24 +1003,7 @@
           <w:szCs w:val="24"/>
         </w:rPr>
         <w:tab/>
-        <w:t>2.1.1</w:t>
-      </w:r>
-      <w:r>
-        <w:rPr>
-          <w:rFonts w:ascii="Times New Roman" w:hAnsi="Times New Roman" w:cs="Times New Roman"/>
-          <w:sz w:val="24"/>
-          <w:szCs w:val="24"/>
-          <w:lang w:val="id-ID"/>
-        </w:rPr>
-        <w:t xml:space="preserve"> </w:t>
-      </w:r>
-      <w:r>
-        <w:rPr>
-          <w:rFonts w:ascii="Times New Roman" w:hAnsi="Times New Roman" w:cs="Times New Roman"/>
-          <w:sz w:val="24"/>
-          <w:szCs w:val="24"/>
-        </w:rPr>
-        <w:t>Unifikasi dan Lacakbalik</w:t>
+        <w:t>2.1.1Unifikasi dan Lacakbalik</w:t>
       </w:r>
       <w:r>
         <w:rPr>
@@ -1166,7 +1122,6 @@
           <w:lang w:val="id-ID"/>
         </w:rPr>
         <w:tab/>
-        <w:t xml:space="preserve"> </w:t>
       </w:r>
       <w:r>
         <w:rPr>
@@ -2741,14 +2696,6 @@
           <w:rFonts w:ascii="Times New Roman" w:hAnsi="Times New Roman" w:cs="Times New Roman"/>
           <w:sz w:val="24"/>
           <w:szCs w:val="24"/>
-        </w:rPr>
-        <w:t xml:space="preserve">  </w:t>
-      </w:r>
-      <w:r>
-        <w:rPr>
-          <w:rFonts w:ascii="Times New Roman" w:hAnsi="Times New Roman" w:cs="Times New Roman"/>
-          <w:sz w:val="24"/>
-          <w:szCs w:val="24"/>
           <w:lang w:val="id-ID"/>
         </w:rPr>
         <w:tab/>
@@ -3154,14 +3101,6 @@
           <w:rFonts w:ascii="Times New Roman" w:hAnsi="Times New Roman" w:cs="Times New Roman"/>
           <w:sz w:val="24"/>
           <w:szCs w:val="24"/>
-        </w:rPr>
-        <w:t xml:space="preserve">  </w:t>
-      </w:r>
-      <w:r>
-        <w:rPr>
-          <w:rFonts w:ascii="Times New Roman" w:hAnsi="Times New Roman" w:cs="Times New Roman"/>
-          <w:sz w:val="24"/>
-          <w:szCs w:val="24"/>
           <w:lang w:val="id-ID"/>
         </w:rPr>
         <w:tab/>
@@ -3197,14 +3136,6 @@
           <w:rFonts w:ascii="Times New Roman" w:hAnsi="Times New Roman" w:cs="Times New Roman"/>
           <w:sz w:val="24"/>
           <w:szCs w:val="24"/>
-        </w:rPr>
-        <w:t xml:space="preserve">  </w:t>
-      </w:r>
-      <w:r>
-        <w:rPr>
-          <w:rFonts w:ascii="Times New Roman" w:hAnsi="Times New Roman" w:cs="Times New Roman"/>
-          <w:sz w:val="24"/>
-          <w:szCs w:val="24"/>
           <w:lang w:val="id-ID"/>
         </w:rPr>
         <w:tab/>
@@ -3240,14 +3171,6 @@
           <w:rFonts w:ascii="Times New Roman" w:hAnsi="Times New Roman" w:cs="Times New Roman"/>
           <w:sz w:val="24"/>
           <w:szCs w:val="24"/>
-        </w:rPr>
-        <w:t xml:space="preserve">  </w:t>
-      </w:r>
-      <w:r>
-        <w:rPr>
-          <w:rFonts w:ascii="Times New Roman" w:hAnsi="Times New Roman" w:cs="Times New Roman"/>
-          <w:sz w:val="24"/>
-          <w:szCs w:val="24"/>
           <w:lang w:val="id-ID"/>
         </w:rPr>
         <w:tab/>
@@ -3283,14 +3206,6 @@
           <w:rFonts w:ascii="Times New Roman" w:hAnsi="Times New Roman" w:cs="Times New Roman"/>
           <w:sz w:val="24"/>
           <w:szCs w:val="24"/>
-        </w:rPr>
-        <w:t xml:space="preserve">  </w:t>
-      </w:r>
-      <w:r>
-        <w:rPr>
-          <w:rFonts w:ascii="Times New Roman" w:hAnsi="Times New Roman" w:cs="Times New Roman"/>
-          <w:sz w:val="24"/>
-          <w:szCs w:val="24"/>
           <w:lang w:val="id-ID"/>
         </w:rPr>
         <w:tab/>
@@ -3326,14 +3241,6 @@
           <w:rFonts w:ascii="Times New Roman" w:hAnsi="Times New Roman" w:cs="Times New Roman"/>
           <w:sz w:val="24"/>
           <w:szCs w:val="24"/>
-        </w:rPr>
-        <w:t xml:space="preserve">  </w:t>
-      </w:r>
-      <w:r>
-        <w:rPr>
-          <w:rFonts w:ascii="Times New Roman" w:hAnsi="Times New Roman" w:cs="Times New Roman"/>
-          <w:sz w:val="24"/>
-          <w:szCs w:val="24"/>
           <w:lang w:val="id-ID"/>
         </w:rPr>
         <w:tab/>
@@ -3341,7 +3248,7 @@
       </w:r>
     </w:p>
     <w:sectPr>
-      <w:footerReference w:type="default" r:id="rId8"/>
+      <w:footerReference w:type="default" r:id="rId7"/>
       <w:pgSz w:w="11906" w:h="16838"/>
       <w:pgMar w:top="2268" w:right="1701" w:bottom="1701" w:left="2268" w:header="708" w:footer="708" w:gutter="0"/>
       <w:pgNumType w:fmt="lowerRoman"/>
@@ -3353,8 +3260,8 @@
 </file>
 
 <file path=word/endnotes.xml><?xml version="1.0" encoding="utf-8"?>
-<w:endnotes xmlns:wpc="http://schemas.microsoft.com/office/word/2010/wordprocessingCanvas" xmlns:mc="http://schemas.openxmlformats.org/markup-compatibility/2006" xmlns:o="urn:schemas-microsoft-com:office:office" xmlns:r="http://schemas.openxmlformats.org/officeDocument/2006/relationships" xmlns:m="http://schemas.openxmlformats.org/officeDocument/2006/math" xmlns:v="urn:schemas-microsoft-com:vml" xmlns:wp14="http://schemas.microsoft.com/office/word/2010/wordprocessingDrawing" xmlns:wp="http://schemas.openxmlformats.org/drawingml/2006/wordprocessingDrawing" xmlns:w10="urn:schemas-microsoft-com:office:word" xmlns:w="http://schemas.openxmlformats.org/wordprocessingml/2006/main" xmlns:w14="http://schemas.microsoft.com/office/word/2010/wordml" xmlns:wpg="http://schemas.microsoft.com/office/word/2010/wordprocessingGroup" xmlns:wpi="http://schemas.microsoft.com/office/word/2010/wordprocessingInk" xmlns:wne="http://schemas.microsoft.com/office/word/2006/wordml" xmlns:wps="http://schemas.microsoft.com/office/word/2010/wordprocessingShape" mc:Ignorable="w14 wp14">
-  <w:endnote w:type="separator" w:id="-1">
+<w:endnotes xmlns:ve="http://schemas.openxmlformats.org/markup-compatibility/2006" xmlns:o="urn:schemas-microsoft-com:office:office" xmlns:r="http://schemas.openxmlformats.org/officeDocument/2006/relationships" xmlns:m="http://schemas.openxmlformats.org/officeDocument/2006/math" xmlns:v="urn:schemas-microsoft-com:vml" xmlns:wp="http://schemas.openxmlformats.org/drawingml/2006/wordprocessingDrawing" xmlns:w10="urn:schemas-microsoft-com:office:word" xmlns:w="http://schemas.openxmlformats.org/wordprocessingml/2006/main" xmlns:wne="http://schemas.microsoft.com/office/word/2006/wordml">
+  <w:endnote w:type="separator" w:id="0">
     <w:p>
       <w:pPr>
         <w:spacing w:after="0" w:line="240" w:lineRule="auto"/>
@@ -3364,7 +3271,7 @@
       </w:r>
     </w:p>
   </w:endnote>
-  <w:endnote w:type="continuationSeparator" w:id="0">
+  <w:endnote w:type="continuationSeparator" w:id="1">
     <w:p>
       <w:pPr>
         <w:spacing w:after="0" w:line="240" w:lineRule="auto"/>
@@ -3378,7 +3285,7 @@
 </file>
 
 <file path=word/footer1.xml><?xml version="1.0" encoding="utf-8"?>
-<w:ftr xmlns:wpc="http://schemas.microsoft.com/office/word/2010/wordprocessingCanvas" xmlns:mc="http://schemas.openxmlformats.org/markup-compatibility/2006" xmlns:o="urn:schemas-microsoft-com:office:office" xmlns:r="http://schemas.openxmlformats.org/officeDocument/2006/relationships" xmlns:m="http://schemas.openxmlformats.org/officeDocument/2006/math" xmlns:v="urn:schemas-microsoft-com:vml" xmlns:wp14="http://schemas.microsoft.com/office/word/2010/wordprocessingDrawing" xmlns:wp="http://schemas.openxmlformats.org/drawingml/2006/wordprocessingDrawing" xmlns:w10="urn:schemas-microsoft-com:office:word" xmlns:w="http://schemas.openxmlformats.org/wordprocessingml/2006/main" xmlns:w14="http://schemas.microsoft.com/office/word/2010/wordml" xmlns:wpg="http://schemas.microsoft.com/office/word/2010/wordprocessingGroup" xmlns:wpi="http://schemas.microsoft.com/office/word/2010/wordprocessingInk" xmlns:wne="http://schemas.microsoft.com/office/word/2006/wordml" xmlns:wps="http://schemas.microsoft.com/office/word/2010/wordprocessingShape" mc:Ignorable="w14 wp14">
+<w:ftr xmlns:ve="http://schemas.openxmlformats.org/markup-compatibility/2006" xmlns:o="urn:schemas-microsoft-com:office:office" xmlns:r="http://schemas.openxmlformats.org/officeDocument/2006/relationships" xmlns:m="http://schemas.openxmlformats.org/officeDocument/2006/math" xmlns:v="urn:schemas-microsoft-com:vml" xmlns:wp="http://schemas.openxmlformats.org/drawingml/2006/wordprocessingDrawing" xmlns:w10="urn:schemas-microsoft-com:office:word" xmlns:w="http://schemas.openxmlformats.org/wordprocessingml/2006/main" xmlns:wne="http://schemas.microsoft.com/office/word/2006/wordml">
   <w:sdt>
     <w:sdtPr>
       <w:id w:val="-1821104732"/>
@@ -3411,7 +3318,7 @@
           <w:rPr>
             <w:noProof/>
           </w:rPr>
-          <w:t>v</w:t>
+          <w:t>i</w:t>
         </w:r>
         <w:r>
           <w:rPr>
@@ -3431,8 +3338,8 @@
 </file>
 
 <file path=word/footnotes.xml><?xml version="1.0" encoding="utf-8"?>
-<w:footnotes xmlns:wpc="http://schemas.microsoft.com/office/word/2010/wordprocessingCanvas" xmlns:mc="http://schemas.openxmlformats.org/markup-compatibility/2006" xmlns:o="urn:schemas-microsoft-com:office:office" xmlns:r="http://schemas.openxmlformats.org/officeDocument/2006/relationships" xmlns:m="http://schemas.openxmlformats.org/officeDocument/2006/math" xmlns:v="urn:schemas-microsoft-com:vml" xmlns:wp14="http://schemas.microsoft.com/office/word/2010/wordprocessingDrawing" xmlns:wp="http://schemas.openxmlformats.org/drawingml/2006/wordprocessingDrawing" xmlns:w10="urn:schemas-microsoft-com:office:word" xmlns:w="http://schemas.openxmlformats.org/wordprocessingml/2006/main" xmlns:w14="http://schemas.microsoft.com/office/word/2010/wordml" xmlns:wpg="http://schemas.microsoft.com/office/word/2010/wordprocessingGroup" xmlns:wpi="http://schemas.microsoft.com/office/word/2010/wordprocessingInk" xmlns:wne="http://schemas.microsoft.com/office/word/2006/wordml" xmlns:wps="http://schemas.microsoft.com/office/word/2010/wordprocessingShape" mc:Ignorable="w14 wp14">
-  <w:footnote w:type="separator" w:id="-1">
+<w:footnotes xmlns:ve="http://schemas.openxmlformats.org/markup-compatibility/2006" xmlns:o="urn:schemas-microsoft-com:office:office" xmlns:r="http://schemas.openxmlformats.org/officeDocument/2006/relationships" xmlns:m="http://schemas.openxmlformats.org/officeDocument/2006/math" xmlns:v="urn:schemas-microsoft-com:vml" xmlns:wp="http://schemas.openxmlformats.org/drawingml/2006/wordprocessingDrawing" xmlns:w10="urn:schemas-microsoft-com:office:word" xmlns:w="http://schemas.openxmlformats.org/wordprocessingml/2006/main" xmlns:wne="http://schemas.microsoft.com/office/word/2006/wordml">
+  <w:footnote w:type="separator" w:id="0">
     <w:p>
       <w:pPr>
         <w:spacing w:after="0" w:line="240" w:lineRule="auto"/>
@@ -3442,7 +3349,7 @@
       </w:r>
     </w:p>
   </w:footnote>
-  <w:footnote w:type="continuationSeparator" w:id="0">
+  <w:footnote w:type="continuationSeparator" w:id="1">
     <w:p>
       <w:pPr>
         <w:spacing w:after="0" w:line="240" w:lineRule="auto"/>
@@ -3456,7 +3363,7 @@
 </file>
 
 <file path=word/numbering.xml><?xml version="1.0" encoding="utf-8"?>
-<w:numbering xmlns:wpc="http://schemas.microsoft.com/office/word/2010/wordprocessingCanvas" xmlns:mc="http://schemas.openxmlformats.org/markup-compatibility/2006" xmlns:o="urn:schemas-microsoft-com:office:office" xmlns:r="http://schemas.openxmlformats.org/officeDocument/2006/relationships" xmlns:m="http://schemas.openxmlformats.org/officeDocument/2006/math" xmlns:v="urn:schemas-microsoft-com:vml" xmlns:wp14="http://schemas.microsoft.com/office/word/2010/wordprocessingDrawing" xmlns:wp="http://schemas.openxmlformats.org/drawingml/2006/wordprocessingDrawing" xmlns:w10="urn:schemas-microsoft-com:office:word" xmlns:w="http://schemas.openxmlformats.org/wordprocessingml/2006/main" xmlns:w14="http://schemas.microsoft.com/office/word/2010/wordml" xmlns:wpg="http://schemas.microsoft.com/office/word/2010/wordprocessingGroup" xmlns:wpi="http://schemas.microsoft.com/office/word/2010/wordprocessingInk" xmlns:wne="http://schemas.microsoft.com/office/word/2006/wordml" xmlns:wps="http://schemas.microsoft.com/office/word/2010/wordprocessingShape" mc:Ignorable="w14 wp14">
+<w:numbering xmlns:ve="http://schemas.openxmlformats.org/markup-compatibility/2006" xmlns:o="urn:schemas-microsoft-com:office:office" xmlns:r="http://schemas.openxmlformats.org/officeDocument/2006/relationships" xmlns:m="http://schemas.openxmlformats.org/officeDocument/2006/math" xmlns:v="urn:schemas-microsoft-com:vml" xmlns:wp="http://schemas.openxmlformats.org/drawingml/2006/wordprocessingDrawing" xmlns:w10="urn:schemas-microsoft-com:office:word" xmlns:w="http://schemas.openxmlformats.org/wordprocessingml/2006/main" xmlns:wne="http://schemas.microsoft.com/office/word/2006/wordml">
   <w:abstractNum w:abstractNumId="0">
     <w:nsid w:val="262F1844"/>
     <w:multiLevelType w:val="hybridMultilevel"/>
@@ -3553,7 +3460,7 @@
 </file>
 
 <file path=word/styles.xml><?xml version="1.0" encoding="utf-8"?>
-<w:styles xmlns:mc="http://schemas.openxmlformats.org/markup-compatibility/2006" xmlns:r="http://schemas.openxmlformats.org/officeDocument/2006/relationships" xmlns:w="http://schemas.openxmlformats.org/wordprocessingml/2006/main" xmlns:w14="http://schemas.microsoft.com/office/word/2010/wordml" mc:Ignorable="w14">
+<w:styles xmlns:r="http://schemas.openxmlformats.org/officeDocument/2006/relationships" xmlns:w="http://schemas.openxmlformats.org/wordprocessingml/2006/main">
   <w:docDefaults>
     <w:rPrDefault>
       <w:rPr>
@@ -3730,6 +3637,7 @@
     <w:uiPriority w:val="99"/>
     <w:semiHidden/>
     <w:unhideWhenUsed/>
+    <w:qFormat/>
     <w:tblPr>
       <w:tblInd w:w="0" w:type="dxa"/>
       <w:tblCellMar>
